--- a/docs/Otchet.docx
+++ b/docs/Otchet.docx
@@ -425,7 +425,7 @@
           <w:sz w:val="24"/>
           <w:szCs w:val="16"/>
         </w:rPr>
-        <w:t>Даны четыре числа.</w:t>
+        <w:t xml:space="preserve">Пёс Шарик каждый день фотографирует дачников и обитателей ближайшего леса. Себестоимость одной фотографии </w:t>
       </w:r>
       <w:r>
         <w:rPr>
@@ -434,10 +434,43 @@
           <w:color w:val="auto"/>
           <w:sz w:val="24"/>
           <w:szCs w:val="16"/>
-        </w:rPr>
-        <w:br/>
-        <w:t>Определить, являются ли они элементами арифметической прогрессии. Значения вводить в диалоге, иметь возможность повторного обращения.</w:t>
-      </w:r>
+          <w:lang w:val="en-US"/>
+        </w:rPr>
+        <w:t>K</w:t>
+      </w:r>
+      <w:r>
+        <w:rPr>
+          <w:rFonts w:eastAsiaTheme="minorHAnsi"/>
+          <w:noProof/>
+          <w:color w:val="auto"/>
+          <w:sz w:val="24"/>
+          <w:szCs w:val="16"/>
+        </w:rPr>
+        <w:t xml:space="preserve"> руб. Шарик записывает в журнал, кого он сфотографировал. Дачникам фотографии стоят денег, причём шарик берет 2</w:t>
+      </w:r>
+      <w:r>
+        <w:rPr>
+          <w:rFonts w:eastAsiaTheme="minorHAnsi"/>
+          <w:noProof/>
+          <w:color w:val="auto"/>
+          <w:sz w:val="24"/>
+          <w:szCs w:val="16"/>
+          <w:lang w:val="en-US"/>
+        </w:rPr>
+        <w:t>K</w:t>
+      </w:r>
+      <w:r>
+        <w:rPr>
+          <w:rFonts w:eastAsiaTheme="minorHAnsi"/>
+          <w:noProof/>
+          <w:color w:val="auto"/>
+          <w:sz w:val="24"/>
+          <w:szCs w:val="16"/>
+        </w:rPr>
+        <w:t xml:space="preserve"> руб. за фотографию. Обитателям леса фотографии раздаются бесплатно, по 1 шт. на морду. Каждый день Шарик хочет знать, каков размер его прибылей (а может, убытков). Использоваться функции обработки массивов.</w:t>
+      </w:r>
+      <w:bookmarkStart w:id="0" w:name="_GoBack"/>
+      <w:bookmarkEnd w:id="0"/>
     </w:p>
     <w:p>
       <w:pPr>
@@ -675,7 +708,7 @@
           <w:rFonts w:ascii="Consolas" w:eastAsiaTheme="minorHAnsi" w:hAnsi="Consolas" w:cs="Consolas"/>
           <w:sz w:val="19"/>
           <w:szCs w:val="19"/>
-          <w:lang w:eastAsia="en-US"/>
+          <w:lang w:val="en-US" w:eastAsia="en-US"/>
         </w:rPr>
       </w:pPr>
       <w:r>
@@ -709,7 +742,7 @@
           <w:rFonts w:ascii="Consolas" w:eastAsiaTheme="minorHAnsi" w:hAnsi="Consolas" w:cs="Consolas"/>
           <w:sz w:val="19"/>
           <w:szCs w:val="19"/>
-          <w:lang w:eastAsia="en-US"/>
+          <w:lang w:val="en-US" w:eastAsia="en-US"/>
         </w:rPr>
       </w:pPr>
       <w:r>
@@ -718,7 +751,7 @@
           <w:color w:val="0000FF"/>
           <w:sz w:val="19"/>
           <w:szCs w:val="19"/>
-          <w:lang w:eastAsia="en-US"/>
+          <w:lang w:val="en-US" w:eastAsia="en-US"/>
         </w:rPr>
         <w:t>int</w:t>
       </w:r>
@@ -727,7 +760,7 @@
           <w:rFonts w:ascii="Consolas" w:eastAsiaTheme="minorHAnsi" w:hAnsi="Consolas" w:cs="Consolas"/>
           <w:sz w:val="19"/>
           <w:szCs w:val="19"/>
-          <w:lang w:eastAsia="en-US"/>
+          <w:lang w:val="en-US" w:eastAsia="en-US"/>
         </w:rPr>
         <w:t>* journal;</w:t>
       </w:r>
@@ -743,7 +776,7 @@
           <w:rFonts w:ascii="Consolas" w:eastAsiaTheme="minorHAnsi" w:hAnsi="Consolas" w:cs="Consolas"/>
           <w:sz w:val="19"/>
           <w:szCs w:val="19"/>
-          <w:lang w:eastAsia="en-US"/>
+          <w:lang w:val="en-US" w:eastAsia="en-US"/>
         </w:rPr>
       </w:pPr>
       <w:r>
@@ -752,7 +785,7 @@
           <w:color w:val="0000FF"/>
           <w:sz w:val="19"/>
           <w:szCs w:val="19"/>
-          <w:lang w:eastAsia="en-US"/>
+          <w:lang w:val="en-US" w:eastAsia="en-US"/>
         </w:rPr>
         <w:t>int</w:t>
       </w:r>
@@ -761,7 +794,7 @@
           <w:rFonts w:ascii="Consolas" w:eastAsiaTheme="minorHAnsi" w:hAnsi="Consolas" w:cs="Consolas"/>
           <w:sz w:val="19"/>
           <w:szCs w:val="19"/>
-          <w:lang w:eastAsia="en-US"/>
+          <w:lang w:val="en-US" w:eastAsia="en-US"/>
         </w:rPr>
         <w:t xml:space="preserve"> n; </w:t>
       </w:r>
@@ -771,23 +804,53 @@
           <w:color w:val="008000"/>
           <w:sz w:val="19"/>
           <w:szCs w:val="19"/>
-          <w:lang w:eastAsia="en-US"/>
-        </w:rPr>
-        <w:t>// длина журнала</w:t>
-      </w:r>
-    </w:p>
-    <w:p>
-      <w:pPr>
-        <w:autoSpaceDE w:val="0"/>
-        <w:autoSpaceDN w:val="0"/>
-        <w:adjustRightInd w:val="0"/>
-        <w:spacing w:after="0" w:line="240" w:lineRule="auto"/>
-        <w:ind w:left="0" w:firstLine="0"/>
-        <w:rPr>
-          <w:rFonts w:ascii="Consolas" w:eastAsiaTheme="minorHAnsi" w:hAnsi="Consolas" w:cs="Consolas"/>
-          <w:sz w:val="19"/>
-          <w:szCs w:val="19"/>
-          <w:lang w:eastAsia="en-US"/>
+          <w:lang w:val="en-US" w:eastAsia="en-US"/>
+        </w:rPr>
+        <w:t xml:space="preserve">// </w:t>
+      </w:r>
+      <w:r>
+        <w:rPr>
+          <w:rFonts w:ascii="Consolas" w:eastAsiaTheme="minorHAnsi" w:hAnsi="Consolas" w:cs="Consolas"/>
+          <w:color w:val="008000"/>
+          <w:sz w:val="19"/>
+          <w:szCs w:val="19"/>
+          <w:lang w:eastAsia="en-US"/>
+        </w:rPr>
+        <w:t>длина</w:t>
+      </w:r>
+      <w:r>
+        <w:rPr>
+          <w:rFonts w:ascii="Consolas" w:eastAsiaTheme="minorHAnsi" w:hAnsi="Consolas" w:cs="Consolas"/>
+          <w:color w:val="008000"/>
+          <w:sz w:val="19"/>
+          <w:szCs w:val="19"/>
+          <w:lang w:val="en-US" w:eastAsia="en-US"/>
+        </w:rPr>
+        <w:t xml:space="preserve"> </w:t>
+      </w:r>
+      <w:r>
+        <w:rPr>
+          <w:rFonts w:ascii="Consolas" w:eastAsiaTheme="minorHAnsi" w:hAnsi="Consolas" w:cs="Consolas"/>
+          <w:color w:val="008000"/>
+          <w:sz w:val="19"/>
+          <w:szCs w:val="19"/>
+          <w:lang w:eastAsia="en-US"/>
+        </w:rPr>
+        <w:t>журнала</w:t>
+      </w:r>
+    </w:p>
+    <w:p>
+      <w:pPr>
+        <w:autoSpaceDE w:val="0"/>
+        <w:autoSpaceDN w:val="0"/>
+        <w:adjustRightInd w:val="0"/>
+        <w:spacing w:after="0" w:line="240" w:lineRule="auto"/>
+        <w:ind w:left="0" w:firstLine="0"/>
+        <w:rPr>
+          <w:rFonts w:ascii="Consolas" w:eastAsiaTheme="minorHAnsi" w:hAnsi="Consolas" w:cs="Consolas"/>
+          <w:sz w:val="19"/>
+          <w:szCs w:val="19"/>
+          <w:lang w:val="en-US" w:eastAsia="en-US"/>
         </w:rPr>
       </w:pPr>
       <w:r>
@@ -796,7 +859,7 @@
           <w:color w:val="0000FF"/>
           <w:sz w:val="19"/>
           <w:szCs w:val="19"/>
-          <w:lang w:eastAsia="en-US"/>
+          <w:lang w:val="en-US" w:eastAsia="en-US"/>
         </w:rPr>
         <w:t>void</w:t>
       </w:r>
@@ -805,7 +868,7 @@
           <w:rFonts w:ascii="Consolas" w:eastAsiaTheme="minorHAnsi" w:hAnsi="Consolas" w:cs="Consolas"/>
           <w:sz w:val="19"/>
           <w:szCs w:val="19"/>
-          <w:lang w:eastAsia="en-US"/>
+          <w:lang w:val="en-US" w:eastAsia="en-US"/>
         </w:rPr>
         <w:t xml:space="preserve"> </w:t>
       </w:r>
@@ -815,7 +878,7 @@
           <w:color w:val="483D8B"/>
           <w:sz w:val="19"/>
           <w:szCs w:val="19"/>
-          <w:lang w:eastAsia="en-US"/>
+          <w:lang w:val="en-US" w:eastAsia="en-US"/>
         </w:rPr>
         <w:t>readData</w:t>
       </w:r>
@@ -824,7 +887,7 @@
           <w:rFonts w:ascii="Consolas" w:eastAsiaTheme="minorHAnsi" w:hAnsi="Consolas" w:cs="Consolas"/>
           <w:sz w:val="19"/>
           <w:szCs w:val="19"/>
-          <w:lang w:eastAsia="en-US"/>
+          <w:lang w:val="en-US" w:eastAsia="en-US"/>
         </w:rPr>
         <w:t>()</w:t>
       </w:r>
@@ -840,15 +903,15 @@
           <w:rFonts w:ascii="Consolas" w:eastAsiaTheme="minorHAnsi" w:hAnsi="Consolas" w:cs="Consolas"/>
           <w:sz w:val="19"/>
           <w:szCs w:val="19"/>
-          <w:lang w:eastAsia="en-US"/>
-        </w:rPr>
-      </w:pPr>
-      <w:r>
-        <w:rPr>
-          <w:rFonts w:ascii="Consolas" w:eastAsiaTheme="minorHAnsi" w:hAnsi="Consolas" w:cs="Consolas"/>
-          <w:sz w:val="19"/>
-          <w:szCs w:val="19"/>
-          <w:lang w:eastAsia="en-US"/>
+          <w:lang w:val="en-US" w:eastAsia="en-US"/>
+        </w:rPr>
+      </w:pPr>
+      <w:r>
+        <w:rPr>
+          <w:rFonts w:ascii="Consolas" w:eastAsiaTheme="minorHAnsi" w:hAnsi="Consolas" w:cs="Consolas"/>
+          <w:sz w:val="19"/>
+          <w:szCs w:val="19"/>
+          <w:lang w:val="en-US" w:eastAsia="en-US"/>
         </w:rPr>
         <w:t>{</w:t>
       </w:r>
@@ -864,15 +927,15 @@
           <w:rFonts w:ascii="Consolas" w:eastAsiaTheme="minorHAnsi" w:hAnsi="Consolas" w:cs="Consolas"/>
           <w:sz w:val="19"/>
           <w:szCs w:val="19"/>
-          <w:lang w:eastAsia="en-US"/>
-        </w:rPr>
-      </w:pPr>
-      <w:r>
-        <w:rPr>
-          <w:rFonts w:ascii="Consolas" w:eastAsiaTheme="minorHAnsi" w:hAnsi="Consolas" w:cs="Consolas"/>
-          <w:sz w:val="19"/>
-          <w:szCs w:val="19"/>
-          <w:lang w:eastAsia="en-US"/>
+          <w:lang w:val="en-US" w:eastAsia="en-US"/>
+        </w:rPr>
+      </w:pPr>
+      <w:r>
+        <w:rPr>
+          <w:rFonts w:ascii="Consolas" w:eastAsiaTheme="minorHAnsi" w:hAnsi="Consolas" w:cs="Consolas"/>
+          <w:sz w:val="19"/>
+          <w:szCs w:val="19"/>
+          <w:lang w:val="en-US" w:eastAsia="en-US"/>
         </w:rPr>
         <w:tab/>
       </w:r>
@@ -882,7 +945,7 @@
           <w:color w:val="008B8B"/>
           <w:sz w:val="19"/>
           <w:szCs w:val="19"/>
-          <w:lang w:eastAsia="en-US"/>
+          <w:lang w:val="en-US" w:eastAsia="en-US"/>
         </w:rPr>
         <w:t>string</w:t>
       </w:r>
@@ -891,7 +954,7 @@
           <w:rFonts w:ascii="Consolas" w:eastAsiaTheme="minorHAnsi" w:hAnsi="Consolas" w:cs="Consolas"/>
           <w:sz w:val="19"/>
           <w:szCs w:val="19"/>
-          <w:lang w:eastAsia="en-US"/>
+          <w:lang w:val="en-US" w:eastAsia="en-US"/>
         </w:rPr>
         <w:t xml:space="preserve"> journalFileName;</w:t>
       </w:r>
@@ -907,15 +970,15 @@
           <w:rFonts w:ascii="Consolas" w:eastAsiaTheme="minorHAnsi" w:hAnsi="Consolas" w:cs="Consolas"/>
           <w:sz w:val="19"/>
           <w:szCs w:val="19"/>
-          <w:lang w:eastAsia="en-US"/>
-        </w:rPr>
-      </w:pPr>
-      <w:r>
-        <w:rPr>
-          <w:rFonts w:ascii="Consolas" w:eastAsiaTheme="minorHAnsi" w:hAnsi="Consolas" w:cs="Consolas"/>
-          <w:sz w:val="19"/>
-          <w:szCs w:val="19"/>
-          <w:lang w:eastAsia="en-US"/>
+          <w:lang w:val="en-US" w:eastAsia="en-US"/>
+        </w:rPr>
+      </w:pPr>
+      <w:r>
+        <w:rPr>
+          <w:rFonts w:ascii="Consolas" w:eastAsiaTheme="minorHAnsi" w:hAnsi="Consolas" w:cs="Consolas"/>
+          <w:sz w:val="19"/>
+          <w:szCs w:val="19"/>
+          <w:lang w:val="en-US" w:eastAsia="en-US"/>
         </w:rPr>
         <w:tab/>
         <w:t xml:space="preserve">cout </w:t>
@@ -926,7 +989,7 @@
           <w:color w:val="008B8B"/>
           <w:sz w:val="19"/>
           <w:szCs w:val="19"/>
-          <w:lang w:eastAsia="en-US"/>
+          <w:lang w:val="en-US" w:eastAsia="en-US"/>
         </w:rPr>
         <w:t>&lt;&lt;</w:t>
       </w:r>
@@ -935,7 +998,7 @@
           <w:rFonts w:ascii="Consolas" w:eastAsiaTheme="minorHAnsi" w:hAnsi="Consolas" w:cs="Consolas"/>
           <w:sz w:val="19"/>
           <w:szCs w:val="19"/>
-          <w:lang w:eastAsia="en-US"/>
+          <w:lang w:val="en-US" w:eastAsia="en-US"/>
         </w:rPr>
         <w:t xml:space="preserve"> </w:t>
       </w:r>
@@ -945,16 +1008,96 @@
           <w:color w:val="A31515"/>
           <w:sz w:val="19"/>
           <w:szCs w:val="19"/>
-          <w:lang w:eastAsia="en-US"/>
-        </w:rPr>
-        <w:t>"Введите данные:\nK (себестоимость снимка) = "</w:t>
-      </w:r>
-      <w:r>
-        <w:rPr>
-          <w:rFonts w:ascii="Consolas" w:eastAsiaTheme="minorHAnsi" w:hAnsi="Consolas" w:cs="Consolas"/>
-          <w:sz w:val="19"/>
-          <w:szCs w:val="19"/>
-          <w:lang w:eastAsia="en-US"/>
+          <w:lang w:val="en-US" w:eastAsia="en-US"/>
+        </w:rPr>
+        <w:t>"</w:t>
+      </w:r>
+      <w:r>
+        <w:rPr>
+          <w:rFonts w:ascii="Consolas" w:eastAsiaTheme="minorHAnsi" w:hAnsi="Consolas" w:cs="Consolas"/>
+          <w:color w:val="A31515"/>
+          <w:sz w:val="19"/>
+          <w:szCs w:val="19"/>
+          <w:lang w:eastAsia="en-US"/>
+        </w:rPr>
+        <w:t>Введите</w:t>
+      </w:r>
+      <w:r>
+        <w:rPr>
+          <w:rFonts w:ascii="Consolas" w:eastAsiaTheme="minorHAnsi" w:hAnsi="Consolas" w:cs="Consolas"/>
+          <w:color w:val="A31515"/>
+          <w:sz w:val="19"/>
+          <w:szCs w:val="19"/>
+          <w:lang w:val="en-US" w:eastAsia="en-US"/>
+        </w:rPr>
+        <w:t xml:space="preserve"> </w:t>
+      </w:r>
+      <w:r>
+        <w:rPr>
+          <w:rFonts w:ascii="Consolas" w:eastAsiaTheme="minorHAnsi" w:hAnsi="Consolas" w:cs="Consolas"/>
+          <w:color w:val="A31515"/>
+          <w:sz w:val="19"/>
+          <w:szCs w:val="19"/>
+          <w:lang w:eastAsia="en-US"/>
+        </w:rPr>
+        <w:t>данные</w:t>
+      </w:r>
+      <w:r>
+        <w:rPr>
+          <w:rFonts w:ascii="Consolas" w:eastAsiaTheme="minorHAnsi" w:hAnsi="Consolas" w:cs="Consolas"/>
+          <w:color w:val="A31515"/>
+          <w:sz w:val="19"/>
+          <w:szCs w:val="19"/>
+          <w:lang w:val="en-US" w:eastAsia="en-US"/>
+        </w:rPr>
+        <w:t>:\nK (</w:t>
+      </w:r>
+      <w:r>
+        <w:rPr>
+          <w:rFonts w:ascii="Consolas" w:eastAsiaTheme="minorHAnsi" w:hAnsi="Consolas" w:cs="Consolas"/>
+          <w:color w:val="A31515"/>
+          <w:sz w:val="19"/>
+          <w:szCs w:val="19"/>
+          <w:lang w:eastAsia="en-US"/>
+        </w:rPr>
+        <w:t>себестоимость</w:t>
+      </w:r>
+      <w:r>
+        <w:rPr>
+          <w:rFonts w:ascii="Consolas" w:eastAsiaTheme="minorHAnsi" w:hAnsi="Consolas" w:cs="Consolas"/>
+          <w:color w:val="A31515"/>
+          <w:sz w:val="19"/>
+          <w:szCs w:val="19"/>
+          <w:lang w:val="en-US" w:eastAsia="en-US"/>
+        </w:rPr>
+        <w:t xml:space="preserve"> </w:t>
+      </w:r>
+      <w:r>
+        <w:rPr>
+          <w:rFonts w:ascii="Consolas" w:eastAsiaTheme="minorHAnsi" w:hAnsi="Consolas" w:cs="Consolas"/>
+          <w:color w:val="A31515"/>
+          <w:sz w:val="19"/>
+          <w:szCs w:val="19"/>
+          <w:lang w:eastAsia="en-US"/>
+        </w:rPr>
+        <w:t>снимка</w:t>
+      </w:r>
+      <w:r>
+        <w:rPr>
+          <w:rFonts w:ascii="Consolas" w:eastAsiaTheme="minorHAnsi" w:hAnsi="Consolas" w:cs="Consolas"/>
+          <w:color w:val="A31515"/>
+          <w:sz w:val="19"/>
+          <w:szCs w:val="19"/>
+          <w:lang w:val="en-US" w:eastAsia="en-US"/>
+        </w:rPr>
+        <w:t>) = "</w:t>
+      </w:r>
+      <w:r>
+        <w:rPr>
+          <w:rFonts w:ascii="Consolas" w:eastAsiaTheme="minorHAnsi" w:hAnsi="Consolas" w:cs="Consolas"/>
+          <w:sz w:val="19"/>
+          <w:szCs w:val="19"/>
+          <w:lang w:val="en-US" w:eastAsia="en-US"/>
         </w:rPr>
         <w:t>;</w:t>
       </w:r>
@@ -978,9 +1121,17 @@
           <w:rFonts w:ascii="Consolas" w:eastAsiaTheme="minorHAnsi" w:hAnsi="Consolas" w:cs="Consolas"/>
           <w:sz w:val="19"/>
           <w:szCs w:val="19"/>
-          <w:lang w:eastAsia="en-US"/>
+          <w:lang w:val="en-US" w:eastAsia="en-US"/>
         </w:rPr>
         <w:tab/>
+      </w:r>
+      <w:r>
+        <w:rPr>
+          <w:rFonts w:ascii="Consolas" w:eastAsiaTheme="minorHAnsi" w:hAnsi="Consolas" w:cs="Consolas"/>
+          <w:sz w:val="19"/>
+          <w:szCs w:val="19"/>
+          <w:lang w:eastAsia="en-US"/>
+        </w:rPr>
         <w:t xml:space="preserve">cin </w:t>
       </w:r>
       <w:r>
@@ -3627,7 +3778,7 @@
             <v:path o:extrusionok="f" gradientshapeok="t" o:connecttype="rect"/>
             <o:lock v:ext="edit" aspectratio="t"/>
           </v:shapetype>
-          <v:shape id="_x0000_i1028" type="#_x0000_t75" style="width:468pt;height:356.25pt">
+          <v:shape id="_x0000_i1025" type="#_x0000_t75" style="width:468pt;height:356.25pt">
             <v:imagedata r:id="rId8" o:title="Yuganova_8"/>
           </v:shape>
         </w:pict>
@@ -3916,7 +4067,6 @@
         <w:rPr>
           <w:i/>
           <w:sz w:val="22"/>
-          <w:lang w:val="en-US"/>
         </w:rPr>
       </w:pPr>
       <w:r>
@@ -4044,8 +4194,6 @@
         </w:rPr>
         <w:t xml:space="preserve"> - прибыль</w:t>
       </w:r>
-      <w:bookmarkStart w:id="0" w:name="_GoBack"/>
-      <w:bookmarkEnd w:id="0"/>
     </w:p>
     <w:p>
       <w:pPr>
@@ -4143,49 +4291,7 @@
         <w:rPr>
           <w:sz w:val="22"/>
         </w:rPr>
-        <w:t>фотография</w:t>
-      </w:r>
-      <w:r>
-        <w:rPr>
-          <w:sz w:val="22"/>
-        </w:rPr>
-        <w:t xml:space="preserve"> дачника и </w:t>
-      </w:r>
-      <w:r>
-        <w:rPr>
-          <w:sz w:val="22"/>
-        </w:rPr>
-        <w:t>2 фотографии</w:t>
-      </w:r>
-      <w:r>
-        <w:rPr>
-          <w:sz w:val="22"/>
-        </w:rPr>
-        <w:t xml:space="preserve"> обитател</w:t>
-      </w:r>
-      <w:r>
-        <w:rPr>
-          <w:sz w:val="22"/>
-        </w:rPr>
-        <w:t>ей</w:t>
-      </w:r>
-      <w:r>
-        <w:rPr>
-          <w:sz w:val="22"/>
-        </w:rPr>
-        <w:t xml:space="preserve"> леса. Шарик </w:t>
-      </w:r>
-      <w:r>
-        <w:rPr>
-          <w:sz w:val="22"/>
-        </w:rPr>
-        <w:t>один раз</w:t>
-      </w:r>
-      <w:r>
-        <w:rPr>
-          <w:sz w:val="22"/>
-        </w:rPr>
-        <w:t xml:space="preserve"> получит прибыль </w:t>
+        <w:t xml:space="preserve">фотография дачника и 2 фотографии обитателей леса. Шарик один раз получит прибыль </w:t>
       </w:r>
       <w:r>
         <w:rPr>
@@ -4204,19 +4310,7 @@
         <w:rPr>
           <w:sz w:val="22"/>
         </w:rPr>
-        <w:t xml:space="preserve">и </w:t>
-      </w:r>
-      <w:r>
-        <w:rPr>
-          <w:sz w:val="22"/>
-        </w:rPr>
-        <w:t>2 раз отдаст фотографии</w:t>
-      </w:r>
-      <w:r>
-        <w:rPr>
-          <w:sz w:val="22"/>
-        </w:rPr>
-        <w:t xml:space="preserve"> бесплатно, потеряв </w:t>
+        <w:t xml:space="preserve">и 2 раз отдаст фотографии бесплатно, потеряв </w:t>
       </w:r>
       <w:r>
         <w:rPr>
@@ -4237,49 +4331,7 @@
             <w:rFonts w:ascii="Cambria Math" w:hAnsi="Cambria Math"/>
             <w:sz w:val="22"/>
           </w:rPr>
-          <m:t>K-</m:t>
-        </m:r>
-        <m:r>
-          <w:rPr>
-            <w:rFonts w:ascii="Cambria Math" w:hAnsi="Cambria Math"/>
-            <w:sz w:val="22"/>
-          </w:rPr>
-          <m:t>2</m:t>
-        </m:r>
-        <m:r>
-          <w:rPr>
-            <w:rFonts w:ascii="Cambria Math" w:hAnsi="Cambria Math"/>
-            <w:sz w:val="22"/>
-          </w:rPr>
-          <m:t>K=</m:t>
-        </m:r>
-        <m:r>
-          <w:rPr>
-            <w:rFonts w:ascii="Cambria Math" w:hAnsi="Cambria Math"/>
-            <w:sz w:val="22"/>
-          </w:rPr>
-          <m:t>-</m:t>
-        </m:r>
-        <m:r>
-          <w:rPr>
-            <w:rFonts w:ascii="Cambria Math" w:hAnsi="Cambria Math"/>
-            <w:sz w:val="22"/>
-          </w:rPr>
-          <m:t>K=</m:t>
-        </m:r>
-        <m:r>
-          <w:rPr>
-            <w:rFonts w:ascii="Cambria Math" w:hAnsi="Cambria Math"/>
-            <w:sz w:val="22"/>
-          </w:rPr>
-          <m:t>-</m:t>
-        </m:r>
-        <m:r>
-          <w:rPr>
-            <w:rFonts w:ascii="Cambria Math" w:hAnsi="Cambria Math"/>
-            <w:sz w:val="22"/>
-          </w:rPr>
-          <m:t>7</m:t>
+          <m:t>K-2K=-K=-7</m:t>
         </m:r>
       </m:oMath>
       <w:r>
@@ -5354,7 +5406,7 @@
 </file>
 
 <file path=customXml/itemProps1.xml><?xml version="1.0" encoding="utf-8"?>
-<ds:datastoreItem xmlns:ds="http://schemas.openxmlformats.org/officeDocument/2006/customXml" ds:itemID="{1D01E07F-EE17-4724-BBB7-4713C3680ADA}">
+<ds:datastoreItem xmlns:ds="http://schemas.openxmlformats.org/officeDocument/2006/customXml" ds:itemID="{E4C1E6BF-5A80-4827-A0C1-63224ABADA25}">
   <ds:schemaRefs>
     <ds:schemaRef ds:uri="http://schemas.openxmlformats.org/officeDocument/2006/bibliography"/>
   </ds:schemaRefs>
